--- a/Spreadsheet Applications/Analyzing Data with Pie Charts, Line Charts, and What-IF Analysis Tools/MS Office Excel - Project 3A.docx
+++ b/Spreadsheet Applications/Analyzing Data with Pie Charts, Line Charts, and What-IF Analysis Tools/MS Office Excel - Project 3A.docx
@@ -31,33 +31,57 @@
         <w:rPr>
           <w:rFonts w:ascii="Tw Cen MT" w:hAnsi="Tw Cen MT"/>
         </w:rPr>
-        <w:t xml:space="preserve">Hey everyone - welcome back! In my first two tutorials, I created a simple worksheet and chart. I also created formulas using relative and absolute cell references. Additionally, I went more in depth and applied complex calculations to my data. I also added sort and filter features to my data, based on certain criteria. Then, I created a summary sheet with sparklines. But in this next tutorial, I created a pie chart. A pie chart is used to show parts of a whole and always equals 100%. </w:t>
-      </w:r>
-    </w:p>
-    <w:p>
-      <w:pPr>
-        <w:pStyle w:val="NormalWeb"/>
-        <w:spacing w:before="0" w:beforeAutospacing="0" w:after="0" w:afterAutospacing="0"/>
-        <w:jc w:val="both"/>
-        <w:rPr>
-          <w:rFonts w:ascii="Tw Cen MT" w:hAnsi="Tw Cen MT"/>
-        </w:rPr>
-      </w:pPr>
-    </w:p>
-    <w:p>
-      <w:pPr>
-        <w:pStyle w:val="NormalWeb"/>
-        <w:spacing w:before="0" w:beforeAutospacing="0" w:after="0" w:afterAutospacing="0"/>
-        <w:jc w:val="both"/>
-        <w:rPr>
-          <w:rFonts w:ascii="Tw Cen MT" w:hAnsi="Tw Cen MT"/>
-        </w:rPr>
-      </w:pPr>
-      <w:r>
-        <w:rPr>
-          <w:rFonts w:ascii="Tw Cen MT" w:hAnsi="Tw Cen MT"/>
-        </w:rPr>
-        <w:t>Pacifica Bay is a coastal city in south San Francisco. The city’s access to major transportation gives residents and businesses an opportunity to compete in the global marketplace. The city’s mission is to create a beautiful, useful economical community for its residents. Each year, the city welcomes tourists, who enjoy exploring the city. The city encourages best environmental practices and partners with cities in other countries. Michael Larsen is the City Manager for Pacifica Bay. He wants to analyze the adjusted figures for Enterprise Fund Expenditures for the next fiscal year. So, I created a pie chart for him.</w:t>
+        <w:t xml:space="preserve">Hey everyone - welcome back! In </w:t>
+      </w:r>
+      <w:r>
+        <w:rPr>
+          <w:rFonts w:ascii="Tw Cen MT" w:hAnsi="Tw Cen MT"/>
+        </w:rPr>
+        <w:t>my next tutorial, I</w:t>
+      </w:r>
+      <w:r>
+        <w:rPr>
+          <w:rFonts w:ascii="Tw Cen MT" w:hAnsi="Tw Cen MT"/>
+        </w:rPr>
+        <w:t xml:space="preserve"> created a pie chart. A pie chart is used to show parts of a whole and always equals 100%. </w:t>
+      </w:r>
+    </w:p>
+    <w:p>
+      <w:pPr>
+        <w:pStyle w:val="NormalWeb"/>
+        <w:spacing w:before="0" w:beforeAutospacing="0" w:after="0" w:afterAutospacing="0"/>
+        <w:jc w:val="both"/>
+        <w:rPr>
+          <w:rFonts w:ascii="Tw Cen MT" w:hAnsi="Tw Cen MT"/>
+        </w:rPr>
+      </w:pPr>
+    </w:p>
+    <w:p>
+      <w:pPr>
+        <w:pStyle w:val="NormalWeb"/>
+        <w:spacing w:before="0" w:beforeAutospacing="0" w:after="0" w:afterAutospacing="0"/>
+        <w:jc w:val="both"/>
+        <w:rPr>
+          <w:rFonts w:ascii="Tw Cen MT" w:hAnsi="Tw Cen MT"/>
+        </w:rPr>
+      </w:pPr>
+      <w:r>
+        <w:rPr>
+          <w:rFonts w:ascii="Tw Cen MT" w:hAnsi="Tw Cen MT"/>
+        </w:rPr>
+        <w:t xml:space="preserve">Pacifica Bay is a coastal city in south San Francisco. The city’s access to major transportation gives residents and businesses an opportunity to compete in the global marketplace. The city’s mission is to create a beautiful, useful economical community for its residents. Each year, the city welcomes </w:t>
+      </w:r>
+      <w:r>
+        <w:rPr>
+          <w:rFonts w:ascii="Tw Cen MT" w:hAnsi="Tw Cen MT"/>
+        </w:rPr>
+        <w:t>tourists who</w:t>
+      </w:r>
+      <w:r>
+        <w:rPr>
+          <w:rFonts w:ascii="Tw Cen MT" w:hAnsi="Tw Cen MT"/>
+        </w:rPr>
+        <w:t xml:space="preserve"> enjoy exploring the city. The city encourages best environmental practices and partners with cities in other countries. Michael Larsen is the City Manager for Pacifica Bay. He wants to analyze the adjusted figures for Enterprise Fund Expenditures for the next fiscal year. So, I created a pie chart for him.</w:t>
       </w:r>
     </w:p>
     <w:p>
@@ -135,48 +159,161 @@
         <w:rPr>
           <w:rFonts w:ascii="Tw Cen MT" w:hAnsi="Tw Cen MT"/>
         </w:rPr>
-        <w:t>Since I calculated the percent of the total in column D, I figured it would be best to add those percentages to the pie slices as labels. I clicked on “Chart Elements” and chose “Data Labels”. In the “Data Labels” side-view drop-down menu, I set the position to “Center”. When I clicked on “Format Data Labels” under “Label Options”, I selected “Category Name” and “Percentage” and unchecked “Values”. I right clicked on the labels, selected “Font”, set the size to “11” and the style to “Bold Italic”. I right clicked on the pie chart, selected “Format Data Series</w:t>
-      </w:r>
-      <w:proofErr w:type="gramStart"/>
-      <w:r>
-        <w:rPr>
-          <w:rFonts w:ascii="Tw Cen MT" w:hAnsi="Tw Cen MT"/>
-        </w:rPr>
-        <w:t>”</w:t>
-      </w:r>
-      <w:proofErr w:type="gramEnd"/>
-      <w:r>
-        <w:rPr>
-          <w:rFonts w:ascii="Tw Cen MT" w:hAnsi="Tw Cen MT"/>
-        </w:rPr>
-        <w:t xml:space="preserve"> and clicked on the “Effects” pentagon icon. In the “3D Format” section, I clicked the top bevel arrow and selected the first bevel, “Circle”, under the “Bevel” section. I set the “Width” &amp; “Height” to “512”. Then, I repeated this step for the bottom bevel too. In the “Material” section, I chose the third material, “Plastic”. Under “Shadow”, I set the “Preset” to “Perspective”. I selected the “Waterfront” slice, right clicked, and chose “Format Data Point”. Under “Angle of first slice”, I typed 250 to rotate the chart 250 degrees to the right. The last step I did was to format the chart area. I selected the chart, right clicked, and chose “Format Chart Area”. Under “Fill”, I chose the “Gradient fill option” and set the “Preset gradients arrow” to the first gradient in the fourth row, “Bottom Spotlight, Accent 1”. Under “Border”, I clicked “Solid line” and set the color to the first color in the fourth column, “Blue Gray, Text 2”. Then, I set the “Width” to “5” and removed my legend. Next, I went to the “Enterprise Fund Expenditures” worksheet and updated cell C5 to “18,121.67”. </w:t>
-      </w:r>
-    </w:p>
-    <w:p>
-      <w:pPr>
-        <w:pStyle w:val="NormalWeb"/>
-        <w:spacing w:before="0" w:beforeAutospacing="0" w:after="0" w:afterAutospacing="0"/>
-        <w:jc w:val="both"/>
-        <w:rPr>
-          <w:rFonts w:ascii="Tw Cen MT" w:hAnsi="Tw Cen MT"/>
-        </w:rPr>
-      </w:pPr>
-    </w:p>
-    <w:p>
-      <w:pPr>
-        <w:pStyle w:val="NormalWeb"/>
-        <w:spacing w:before="0" w:beforeAutospacing="0" w:after="0" w:afterAutospacing="0"/>
-        <w:jc w:val="both"/>
-        <w:rPr>
-          <w:rFonts w:ascii="Tw Cen MT" w:hAnsi="Tw Cen MT"/>
-        </w:rPr>
-      </w:pPr>
-      <w:r>
-        <w:rPr>
-          <w:rFonts w:ascii="Tw Cen MT" w:hAnsi="Tw Cen MT"/>
-        </w:rPr>
-        <w:lastRenderedPageBreak/>
-        <w:t xml:space="preserve">After I updated my value, my final step was to see how the change affected the outcome of my formulas in my worksheet. This is called “What-IF Analysis”. The main “What-IF Analysis” tool in Excel is called “Goal Seek”, which finds the value needed in one cell to come to the result in another cell. In the “Enterprise Fund Expenditures” worksheet, I selected cell C11, navigated to the “Data” tab, went to the “Forecast” group, clicked on “What-IF Analysis”, and chose “Goal Seek”. When I clicked on “Goal Seek”, I got a “Goal Seek” pop-up window. </w:t>
+        <w:t xml:space="preserve">Since I calculated the percent of the total in column D, I figured it would be best to add those percentages to the pie slices as labels. I clicked on “Chart Elements” and chose “Data Labels”. In the “Data Labels” side-view drop-down menu, I set the position to “Center”. When I clicked on “Format Data Labels” under “Label Options”, I selected “Category Name” and “Percentage” and unchecked “Values”. I right clicked on the labels, selected “Font”, set the size to “11” and the style to “Bold Italic”. I right clicked on the pie chart, selected “Format Data Series” and clicked on the “Effects” pentagon icon. In the “3D Format” section, I clicked the top bevel arrow and selected the first bevel, “Circle”, under the “Bevel” section. I set the “Width” &amp; “Height” to “512”. Then, I repeated this step for the bottom bevel too. In the “Material” section, I chose the third material, “Plastic”. Under “Shadow”, I set the “Preset” to “Perspective”. I selected the “Waterfront” slice, right clicked, and chose “Format Data Point”. Under “Angle of first slice”, I typed 250 to rotate the chart 250 degrees to the right. The last step I did was to format the chart area. I selected the chart, right clicked, and chose “Format Chart Area”. Under “Fill”, I chose the “Gradient fill option” and set the “Preset gradients arrow” to the first gradient in the fourth row, “Bottom Spotlight, Accent 1”. Under “Border”, I clicked “Solid line” and set the color to the first color in the fourth column, “Blue Gray, Text 2”. Then, I set the “Width” to “5” and removed my legend. Next, I went to the “Enterprise Fund Expenditures” worksheet and updated cell C5 to “18,121.67”. </w:t>
+      </w:r>
+    </w:p>
+    <w:p>
+      <w:pPr>
+        <w:pStyle w:val="NormalWeb"/>
+        <w:spacing w:before="0" w:beforeAutospacing="0" w:after="0" w:afterAutospacing="0"/>
+        <w:jc w:val="both"/>
+        <w:rPr>
+          <w:rFonts w:ascii="Tw Cen MT" w:hAnsi="Tw Cen MT"/>
+        </w:rPr>
+      </w:pPr>
+    </w:p>
+    <w:p>
+      <w:pPr>
+        <w:pStyle w:val="NormalWeb"/>
+        <w:spacing w:before="0" w:beforeAutospacing="0" w:after="0" w:afterAutospacing="0"/>
+        <w:jc w:val="both"/>
+        <w:rPr>
+          <w:rFonts w:ascii="Tw Cen MT" w:hAnsi="Tw Cen MT"/>
+        </w:rPr>
+      </w:pPr>
+      <w:r>
+        <w:rPr>
+          <w:rFonts w:ascii="Tw Cen MT" w:hAnsi="Tw Cen MT"/>
+        </w:rPr>
+        <w:t xml:space="preserve">After I updated my value, my </w:t>
+      </w:r>
+      <w:r>
+        <w:rPr>
+          <w:rFonts w:ascii="Tw Cen MT" w:hAnsi="Tw Cen MT"/>
+        </w:rPr>
+        <w:t>last</w:t>
+      </w:r>
+      <w:r>
+        <w:rPr>
+          <w:rFonts w:ascii="Tw Cen MT" w:hAnsi="Tw Cen MT"/>
+        </w:rPr>
+        <w:t>, final</w:t>
+      </w:r>
+      <w:r>
+        <w:rPr>
+          <w:rFonts w:ascii="Tw Cen MT" w:hAnsi="Tw Cen MT"/>
+        </w:rPr>
+        <w:t xml:space="preserve"> step was to see how the change affected the outcome of my formulas in my worksheet. This is “What-IF Analysis”. The “What-IF Analysis” tool is called “Goal Seek”</w:t>
+      </w:r>
+      <w:r>
+        <w:rPr>
+          <w:rFonts w:ascii="Tw Cen MT" w:hAnsi="Tw Cen MT"/>
+        </w:rPr>
+        <w:t xml:space="preserve">. “Goal Seek” </w:t>
+      </w:r>
+      <w:r>
+        <w:rPr>
+          <w:rFonts w:ascii="Tw Cen MT" w:hAnsi="Tw Cen MT"/>
+        </w:rPr>
+        <w:t xml:space="preserve">finds the value </w:t>
+      </w:r>
+      <w:r>
+        <w:rPr>
+          <w:rFonts w:ascii="Tw Cen MT" w:hAnsi="Tw Cen MT"/>
+        </w:rPr>
+        <w:t xml:space="preserve">that is required </w:t>
+      </w:r>
+      <w:r>
+        <w:rPr>
+          <w:rFonts w:ascii="Tw Cen MT" w:hAnsi="Tw Cen MT"/>
+        </w:rPr>
+        <w:t xml:space="preserve">in </w:t>
+      </w:r>
+      <w:r>
+        <w:rPr>
+          <w:rFonts w:ascii="Tw Cen MT" w:hAnsi="Tw Cen MT"/>
+        </w:rPr>
+        <w:t xml:space="preserve">one </w:t>
+      </w:r>
+      <w:r>
+        <w:rPr>
+          <w:rFonts w:ascii="Tw Cen MT" w:hAnsi="Tw Cen MT"/>
+        </w:rPr>
+        <w:t xml:space="preserve">cell to </w:t>
+      </w:r>
+      <w:r>
+        <w:rPr>
+          <w:rFonts w:ascii="Tw Cen MT" w:hAnsi="Tw Cen MT"/>
+        </w:rPr>
+        <w:t>show</w:t>
+      </w:r>
+      <w:r>
+        <w:rPr>
+          <w:rFonts w:ascii="Tw Cen MT" w:hAnsi="Tw Cen MT"/>
+        </w:rPr>
+        <w:t xml:space="preserve"> the result in </w:t>
+      </w:r>
+      <w:r>
+        <w:rPr>
+          <w:rFonts w:ascii="Tw Cen MT" w:hAnsi="Tw Cen MT"/>
+        </w:rPr>
+        <w:t>the</w:t>
+      </w:r>
+      <w:r>
+        <w:rPr>
+          <w:rFonts w:ascii="Tw Cen MT" w:hAnsi="Tw Cen MT"/>
+        </w:rPr>
+        <w:t xml:space="preserve"> </w:t>
+      </w:r>
+      <w:r>
+        <w:rPr>
+          <w:rFonts w:ascii="Tw Cen MT" w:hAnsi="Tw Cen MT"/>
+        </w:rPr>
+        <w:t>other</w:t>
+      </w:r>
+      <w:r>
+        <w:rPr>
+          <w:rFonts w:ascii="Tw Cen MT" w:hAnsi="Tw Cen MT"/>
+        </w:rPr>
+        <w:t xml:space="preserve"> </w:t>
+      </w:r>
+      <w:r>
+        <w:rPr>
+          <w:rFonts w:ascii="Tw Cen MT" w:hAnsi="Tw Cen MT"/>
+        </w:rPr>
+        <w:t>cell.</w:t>
+      </w:r>
+      <w:r>
+        <w:rPr>
+          <w:rFonts w:ascii="Tw Cen MT" w:hAnsi="Tw Cen MT"/>
+        </w:rPr>
+        <w:t xml:space="preserve"> </w:t>
+      </w:r>
+    </w:p>
+    <w:p>
+      <w:pPr>
+        <w:pStyle w:val="NormalWeb"/>
+        <w:spacing w:before="0" w:beforeAutospacing="0" w:after="0" w:afterAutospacing="0"/>
+        <w:jc w:val="both"/>
+        <w:rPr>
+          <w:rFonts w:ascii="Tw Cen MT" w:hAnsi="Tw Cen MT"/>
+        </w:rPr>
+      </w:pPr>
+    </w:p>
+    <w:p>
+      <w:pPr>
+        <w:pStyle w:val="NormalWeb"/>
+        <w:spacing w:before="0" w:beforeAutospacing="0" w:after="0" w:afterAutospacing="0"/>
+        <w:jc w:val="both"/>
+        <w:rPr>
+          <w:rFonts w:ascii="Tw Cen MT" w:hAnsi="Tw Cen MT"/>
+        </w:rPr>
+      </w:pPr>
+      <w:r>
+        <w:rPr>
+          <w:rFonts w:ascii="Tw Cen MT" w:hAnsi="Tw Cen MT"/>
+        </w:rPr>
+        <w:t xml:space="preserve">In the “Enterprise Fund Expenditures” worksheet, I selected cell C11, navigated to the “Data” tab, went to the “Forecast” group, clicked on “What-IF Analysis”, and chose “Goal Seek”. When I clicked on “Goal Seek”, I got a “Goal Seek” pop-up window. </w:t>
       </w:r>
     </w:p>
     <w:p>

--- a/Spreadsheet Applications/Analyzing Data with Pie Charts, Line Charts, and What-IF Analysis Tools/MS Office Excel - Project 3A.docx
+++ b/Spreadsheet Applications/Analyzing Data with Pie Charts, Line Charts, and What-IF Analysis Tools/MS Office Excel - Project 3A.docx
@@ -1,6 +1,6 @@
 
 <file path=word/document.xml><?xml version="1.0" encoding="utf-8"?>
-<w:document xmlns:wpc="http://schemas.microsoft.com/office/word/2010/wordprocessingCanvas" xmlns:cx="http://schemas.microsoft.com/office/drawing/2014/chartex" xmlns:cx1="http://schemas.microsoft.com/office/drawing/2015/9/8/chartex" xmlns:cx2="http://schemas.microsoft.com/office/drawing/2015/10/21/chartex" xmlns:cx3="http://schemas.microsoft.com/office/drawing/2016/5/9/chartex" xmlns:cx4="http://schemas.microsoft.com/office/drawing/2016/5/10/chartex" xmlns:cx5="http://schemas.microsoft.com/office/drawing/2016/5/11/chartex" xmlns:cx6="http://schemas.microsoft.com/office/drawing/2016/5/12/chartex" xmlns:cx7="http://schemas.microsoft.com/office/drawing/2016/5/13/chartex" xmlns:cx8="http://schemas.microsoft.com/office/drawing/2016/5/14/chartex" xmlns:mc="http://schemas.openxmlformats.org/markup-compatibility/2006" xmlns:aink="http://schemas.microsoft.com/office/drawing/2016/ink" xmlns:am3d="http://schemas.microsoft.com/office/drawing/2017/model3d" xmlns:o="urn:schemas-microsoft-com:office:office" xmlns:oel="http://schemas.microsoft.com/office/2019/extlst" xmlns:r="http://schemas.openxmlformats.org/officeDocument/2006/relationships" xmlns:m="http://schemas.openxmlformats.org/officeDocument/2006/math" xmlns:v="urn:schemas-microsoft-com:vml" xmlns:wp14="http://schemas.microsoft.com/office/word/2010/wordprocessingDrawing" xmlns:wp="http://schemas.openxmlformats.org/drawingml/2006/wordprocessingDrawing" xmlns:w10="urn:schemas-microsoft-com:office:word" xmlns:w="http://schemas.openxmlformats.org/wordprocessingml/2006/main" xmlns:w14="http://schemas.microsoft.com/office/word/2010/wordml" xmlns:w15="http://schemas.microsoft.com/office/word/2012/wordml" xmlns:w16cex="http://schemas.microsoft.com/office/word/2018/wordml/cex" xmlns:w16cid="http://schemas.microsoft.com/office/word/2016/wordml/cid" xmlns:w16="http://schemas.microsoft.com/office/word/2018/wordml" xmlns:w16sdtdh="http://schemas.microsoft.com/office/word/2020/wordml/sdtdatahash" xmlns:w16se="http://schemas.microsoft.com/office/word/2015/wordml/symex" xmlns:wpg="http://schemas.microsoft.com/office/word/2010/wordprocessingGroup" xmlns:wpi="http://schemas.microsoft.com/office/word/2010/wordprocessingInk" xmlns:wne="http://schemas.microsoft.com/office/word/2006/wordml" xmlns:wps="http://schemas.microsoft.com/office/word/2010/wordprocessingShape" mc:Ignorable="w14 w15 w16se w16cid w16 w16cex w16sdtdh wp14">
+<w:document xmlns:wpc="http://schemas.microsoft.com/office/word/2010/wordprocessingCanvas" xmlns:cx="http://schemas.microsoft.com/office/drawing/2014/chartex" xmlns:cx1="http://schemas.microsoft.com/office/drawing/2015/9/8/chartex" xmlns:cx2="http://schemas.microsoft.com/office/drawing/2015/10/21/chartex" xmlns:cx3="http://schemas.microsoft.com/office/drawing/2016/5/9/chartex" xmlns:cx4="http://schemas.microsoft.com/office/drawing/2016/5/10/chartex" xmlns:cx5="http://schemas.microsoft.com/office/drawing/2016/5/11/chartex" xmlns:cx6="http://schemas.microsoft.com/office/drawing/2016/5/12/chartex" xmlns:cx7="http://schemas.microsoft.com/office/drawing/2016/5/13/chartex" xmlns:cx8="http://schemas.microsoft.com/office/drawing/2016/5/14/chartex" xmlns:mc="http://schemas.openxmlformats.org/markup-compatibility/2006" xmlns:aink="http://schemas.microsoft.com/office/drawing/2016/ink" xmlns:am3d="http://schemas.microsoft.com/office/drawing/2017/model3d" xmlns:o="urn:schemas-microsoft-com:office:office" xmlns:oel="http://schemas.microsoft.com/office/2019/extlst" xmlns:r="http://schemas.openxmlformats.org/officeDocument/2006/relationships" xmlns:m="http://schemas.openxmlformats.org/officeDocument/2006/math" xmlns:v="urn:schemas-microsoft-com:vml" xmlns:wp14="http://schemas.microsoft.com/office/word/2010/wordprocessingDrawing" xmlns:wp="http://schemas.openxmlformats.org/drawingml/2006/wordprocessingDrawing" xmlns:w10="urn:schemas-microsoft-com:office:word" xmlns:w="http://schemas.openxmlformats.org/wordprocessingml/2006/main" xmlns:w14="http://schemas.microsoft.com/office/word/2010/wordml" xmlns:w15="http://schemas.microsoft.com/office/word/2012/wordml" xmlns:w16cex="http://schemas.microsoft.com/office/word/2018/wordml/cex" xmlns:w16cid="http://schemas.microsoft.com/office/word/2016/wordml/cid" xmlns:w16="http://schemas.microsoft.com/office/word/2018/wordml" xmlns:w16du="http://schemas.microsoft.com/office/word/2023/wordml/word16du" xmlns:w16sdtdh="http://schemas.microsoft.com/office/word/2020/wordml/sdtdatahash" xmlns:w16se="http://schemas.microsoft.com/office/word/2015/wordml/symex" xmlns:wpg="http://schemas.microsoft.com/office/word/2010/wordprocessingGroup" xmlns:wpi="http://schemas.microsoft.com/office/word/2010/wordprocessingInk" xmlns:wne="http://schemas.microsoft.com/office/word/2006/wordml" xmlns:wps="http://schemas.microsoft.com/office/word/2010/wordprocessingShape" mc:Ignorable="w14 w15 w16se w16cid w16 w16cex w16sdtdh wp14">
   <w:body>
     <w:p>
       <w:pPr>
@@ -31,7 +31,31 @@
         <w:rPr>
           <w:rFonts w:ascii="Tw Cen MT" w:hAnsi="Tw Cen MT"/>
         </w:rPr>
-        <w:t xml:space="preserve">Hey everyone - welcome back! In </w:t>
+        <w:t xml:space="preserve">Hey everyone </w:t>
+      </w:r>
+      <w:r>
+        <w:rPr>
+          <w:rFonts w:ascii="Tw Cen MT" w:hAnsi="Tw Cen MT"/>
+        </w:rPr>
+        <w:t>–</w:t>
+      </w:r>
+      <w:r>
+        <w:rPr>
+          <w:rFonts w:ascii="Tw Cen MT" w:hAnsi="Tw Cen MT"/>
+        </w:rPr>
+        <w:t xml:space="preserve"> </w:t>
+      </w:r>
+      <w:r>
+        <w:rPr>
+          <w:rFonts w:ascii="Tw Cen MT" w:hAnsi="Tw Cen MT"/>
+        </w:rPr>
+        <w:t xml:space="preserve">welcome </w:t>
+      </w:r>
+      <w:r>
+        <w:rPr>
+          <w:rFonts w:ascii="Tw Cen MT" w:hAnsi="Tw Cen MT"/>
+        </w:rPr>
+        <w:t xml:space="preserve">back! In </w:t>
       </w:r>
       <w:r>
         <w:rPr>

--- a/Spreadsheet Applications/Analyzing Data with Pie Charts, Line Charts, and What-IF Analysis Tools/MS Office Excel - Project 3A.docx
+++ b/Spreadsheet Applications/Analyzing Data with Pie Charts, Line Charts, and What-IF Analysis Tools/MS Office Excel - Project 3A.docx
@@ -1,6 +1,6 @@
 
 <file path=word/document.xml><?xml version="1.0" encoding="utf-8"?>
-<w:document xmlns:wpc="http://schemas.microsoft.com/office/word/2010/wordprocessingCanvas" xmlns:cx="http://schemas.microsoft.com/office/drawing/2014/chartex" xmlns:cx1="http://schemas.microsoft.com/office/drawing/2015/9/8/chartex" xmlns:cx2="http://schemas.microsoft.com/office/drawing/2015/10/21/chartex" xmlns:cx3="http://schemas.microsoft.com/office/drawing/2016/5/9/chartex" xmlns:cx4="http://schemas.microsoft.com/office/drawing/2016/5/10/chartex" xmlns:cx5="http://schemas.microsoft.com/office/drawing/2016/5/11/chartex" xmlns:cx6="http://schemas.microsoft.com/office/drawing/2016/5/12/chartex" xmlns:cx7="http://schemas.microsoft.com/office/drawing/2016/5/13/chartex" xmlns:cx8="http://schemas.microsoft.com/office/drawing/2016/5/14/chartex" xmlns:mc="http://schemas.openxmlformats.org/markup-compatibility/2006" xmlns:aink="http://schemas.microsoft.com/office/drawing/2016/ink" xmlns:am3d="http://schemas.microsoft.com/office/drawing/2017/model3d" xmlns:o="urn:schemas-microsoft-com:office:office" xmlns:oel="http://schemas.microsoft.com/office/2019/extlst" xmlns:r="http://schemas.openxmlformats.org/officeDocument/2006/relationships" xmlns:m="http://schemas.openxmlformats.org/officeDocument/2006/math" xmlns:v="urn:schemas-microsoft-com:vml" xmlns:wp14="http://schemas.microsoft.com/office/word/2010/wordprocessingDrawing" xmlns:wp="http://schemas.openxmlformats.org/drawingml/2006/wordprocessingDrawing" xmlns:w10="urn:schemas-microsoft-com:office:word" xmlns:w="http://schemas.openxmlformats.org/wordprocessingml/2006/main" xmlns:w14="http://schemas.microsoft.com/office/word/2010/wordml" xmlns:w15="http://schemas.microsoft.com/office/word/2012/wordml" xmlns:w16cex="http://schemas.microsoft.com/office/word/2018/wordml/cex" xmlns:w16cid="http://schemas.microsoft.com/office/word/2016/wordml/cid" xmlns:w16="http://schemas.microsoft.com/office/word/2018/wordml" xmlns:w16sdtdh="http://schemas.microsoft.com/office/word/2020/wordml/sdtdatahash" xmlns:w16se="http://schemas.microsoft.com/office/word/2015/wordml/symex" xmlns:wpg="http://schemas.microsoft.com/office/word/2010/wordprocessingGroup" xmlns:wpi="http://schemas.microsoft.com/office/word/2010/wordprocessingInk" xmlns:wne="http://schemas.microsoft.com/office/word/2006/wordml" xmlns:wps="http://schemas.microsoft.com/office/word/2010/wordprocessingShape" mc:Ignorable="w14 w15 w16se w16cid w16 w16cex w16sdtdh wp14">
+<w:document xmlns:wpc="http://schemas.microsoft.com/office/word/2010/wordprocessingCanvas" xmlns:cx="http://schemas.microsoft.com/office/drawing/2014/chartex" xmlns:cx1="http://schemas.microsoft.com/office/drawing/2015/9/8/chartex" xmlns:cx2="http://schemas.microsoft.com/office/drawing/2015/10/21/chartex" xmlns:cx3="http://schemas.microsoft.com/office/drawing/2016/5/9/chartex" xmlns:cx4="http://schemas.microsoft.com/office/drawing/2016/5/10/chartex" xmlns:cx5="http://schemas.microsoft.com/office/drawing/2016/5/11/chartex" xmlns:cx6="http://schemas.microsoft.com/office/drawing/2016/5/12/chartex" xmlns:cx7="http://schemas.microsoft.com/office/drawing/2016/5/13/chartex" xmlns:cx8="http://schemas.microsoft.com/office/drawing/2016/5/14/chartex" xmlns:mc="http://schemas.openxmlformats.org/markup-compatibility/2006" xmlns:aink="http://schemas.microsoft.com/office/drawing/2016/ink" xmlns:am3d="http://schemas.microsoft.com/office/drawing/2017/model3d" xmlns:o="urn:schemas-microsoft-com:office:office" xmlns:oel="http://schemas.microsoft.com/office/2019/extlst" xmlns:r="http://schemas.openxmlformats.org/officeDocument/2006/relationships" xmlns:m="http://schemas.openxmlformats.org/officeDocument/2006/math" xmlns:v="urn:schemas-microsoft-com:vml" xmlns:wp14="http://schemas.microsoft.com/office/word/2010/wordprocessingDrawing" xmlns:wp="http://schemas.openxmlformats.org/drawingml/2006/wordprocessingDrawing" xmlns:w10="urn:schemas-microsoft-com:office:word" xmlns:w="http://schemas.openxmlformats.org/wordprocessingml/2006/main" xmlns:w14="http://schemas.microsoft.com/office/word/2010/wordml" xmlns:w15="http://schemas.microsoft.com/office/word/2012/wordml" xmlns:w16cex="http://schemas.microsoft.com/office/word/2018/wordml/cex" xmlns:w16cid="http://schemas.microsoft.com/office/word/2016/wordml/cid" xmlns:w16="http://schemas.microsoft.com/office/word/2018/wordml" xmlns:w16du="http://schemas.microsoft.com/office/word/2023/wordml/word16du" xmlns:w16sdtdh="http://schemas.microsoft.com/office/word/2020/wordml/sdtdatahash" xmlns:w16se="http://schemas.microsoft.com/office/word/2015/wordml/symex" xmlns:wpg="http://schemas.microsoft.com/office/word/2010/wordprocessingGroup" xmlns:wpi="http://schemas.microsoft.com/office/word/2010/wordprocessingInk" xmlns:wne="http://schemas.microsoft.com/office/word/2006/wordml" xmlns:wps="http://schemas.microsoft.com/office/word/2010/wordprocessingShape" mc:Ignorable="w14 w15 w16se w16cid w16 w16cex w16sdtdh wp14">
   <w:body>
     <w:p>
       <w:pPr>
@@ -31,33 +31,81 @@
         <w:rPr>
           <w:rFonts w:ascii="Tw Cen MT" w:hAnsi="Tw Cen MT"/>
         </w:rPr>
-        <w:t xml:space="preserve">Hey everyone - welcome back! In my first two tutorials, I created a simple worksheet and chart. I also created formulas using relative and absolute cell references. Additionally, I went more in depth and applied complex calculations to my data. I also added sort and filter features to my data, based on certain criteria. Then, I created a summary sheet with sparklines. But in this next tutorial, I created a pie chart. A pie chart is used to show parts of a whole and always equals 100%. </w:t>
-      </w:r>
-    </w:p>
-    <w:p>
-      <w:pPr>
-        <w:pStyle w:val="NormalWeb"/>
-        <w:spacing w:before="0" w:beforeAutospacing="0" w:after="0" w:afterAutospacing="0"/>
-        <w:jc w:val="both"/>
-        <w:rPr>
-          <w:rFonts w:ascii="Tw Cen MT" w:hAnsi="Tw Cen MT"/>
-        </w:rPr>
-      </w:pPr>
-    </w:p>
-    <w:p>
-      <w:pPr>
-        <w:pStyle w:val="NormalWeb"/>
-        <w:spacing w:before="0" w:beforeAutospacing="0" w:after="0" w:afterAutospacing="0"/>
-        <w:jc w:val="both"/>
-        <w:rPr>
-          <w:rFonts w:ascii="Tw Cen MT" w:hAnsi="Tw Cen MT"/>
-        </w:rPr>
-      </w:pPr>
-      <w:r>
-        <w:rPr>
-          <w:rFonts w:ascii="Tw Cen MT" w:hAnsi="Tw Cen MT"/>
-        </w:rPr>
-        <w:t>Pacifica Bay is a coastal city in south San Francisco. The city’s access to major transportation gives residents and businesses an opportunity to compete in the global marketplace. The city’s mission is to create a beautiful, useful economical community for its residents. Each year, the city welcomes tourists, who enjoy exploring the city. The city encourages best environmental practices and partners with cities in other countries. Michael Larsen is the City Manager for Pacifica Bay. He wants to analyze the adjusted figures for Enterprise Fund Expenditures for the next fiscal year. So, I created a pie chart for him.</w:t>
+        <w:t xml:space="preserve">Hey everyone </w:t>
+      </w:r>
+      <w:r>
+        <w:rPr>
+          <w:rFonts w:ascii="Tw Cen MT" w:hAnsi="Tw Cen MT"/>
+        </w:rPr>
+        <w:t>–</w:t>
+      </w:r>
+      <w:r>
+        <w:rPr>
+          <w:rFonts w:ascii="Tw Cen MT" w:hAnsi="Tw Cen MT"/>
+        </w:rPr>
+        <w:t xml:space="preserve"> </w:t>
+      </w:r>
+      <w:r>
+        <w:rPr>
+          <w:rFonts w:ascii="Tw Cen MT" w:hAnsi="Tw Cen MT"/>
+        </w:rPr>
+        <w:t xml:space="preserve">welcome </w:t>
+      </w:r>
+      <w:r>
+        <w:rPr>
+          <w:rFonts w:ascii="Tw Cen MT" w:hAnsi="Tw Cen MT"/>
+        </w:rPr>
+        <w:t xml:space="preserve">back! In </w:t>
+      </w:r>
+      <w:r>
+        <w:rPr>
+          <w:rFonts w:ascii="Tw Cen MT" w:hAnsi="Tw Cen MT"/>
+        </w:rPr>
+        <w:t>my next tutorial, I</w:t>
+      </w:r>
+      <w:r>
+        <w:rPr>
+          <w:rFonts w:ascii="Tw Cen MT" w:hAnsi="Tw Cen MT"/>
+        </w:rPr>
+        <w:t xml:space="preserve"> created a pie chart. A pie chart is used to show parts of a whole and always equals 100%. </w:t>
+      </w:r>
+    </w:p>
+    <w:p>
+      <w:pPr>
+        <w:pStyle w:val="NormalWeb"/>
+        <w:spacing w:before="0" w:beforeAutospacing="0" w:after="0" w:afterAutospacing="0"/>
+        <w:jc w:val="both"/>
+        <w:rPr>
+          <w:rFonts w:ascii="Tw Cen MT" w:hAnsi="Tw Cen MT"/>
+        </w:rPr>
+      </w:pPr>
+    </w:p>
+    <w:p>
+      <w:pPr>
+        <w:pStyle w:val="NormalWeb"/>
+        <w:spacing w:before="0" w:beforeAutospacing="0" w:after="0" w:afterAutospacing="0"/>
+        <w:jc w:val="both"/>
+        <w:rPr>
+          <w:rFonts w:ascii="Tw Cen MT" w:hAnsi="Tw Cen MT"/>
+        </w:rPr>
+      </w:pPr>
+      <w:r>
+        <w:rPr>
+          <w:rFonts w:ascii="Tw Cen MT" w:hAnsi="Tw Cen MT"/>
+        </w:rPr>
+        <w:t xml:space="preserve">Pacifica Bay is a coastal city in south San Francisco. The city’s access to major transportation gives residents and businesses an opportunity to compete in the global marketplace. The city’s mission is to create a beautiful, useful economical community for its residents. Each year, the city welcomes </w:t>
+      </w:r>
+      <w:r>
+        <w:rPr>
+          <w:rFonts w:ascii="Tw Cen MT" w:hAnsi="Tw Cen MT"/>
+        </w:rPr>
+        <w:t>tourists who</w:t>
+      </w:r>
+      <w:r>
+        <w:rPr>
+          <w:rFonts w:ascii="Tw Cen MT" w:hAnsi="Tw Cen MT"/>
+        </w:rPr>
+        <w:t xml:space="preserve"> enjoy exploring the city. The city encourages best environmental practices and partners with cities in other countries. Michael Larsen is the City Manager for Pacifica Bay. He wants to analyze the adjusted figures for Enterprise Fund Expenditures for the next fiscal year. So, I created a pie chart for him.</w:t>
       </w:r>
     </w:p>
     <w:p>
@@ -135,48 +183,161 @@
         <w:rPr>
           <w:rFonts w:ascii="Tw Cen MT" w:hAnsi="Tw Cen MT"/>
         </w:rPr>
-        <w:t>Since I calculated the percent of the total in column D, I figured it would be best to add those percentages to the pie slices as labels. I clicked on “Chart Elements” and chose “Data Labels”. In the “Data Labels” side-view drop-down menu, I set the position to “Center”. When I clicked on “Format Data Labels” under “Label Options”, I selected “Category Name” and “Percentage” and unchecked “Values”. I right clicked on the labels, selected “Font”, set the size to “11” and the style to “Bold Italic”. I right clicked on the pie chart, selected “Format Data Series</w:t>
-      </w:r>
-      <w:proofErr w:type="gramStart"/>
-      <w:r>
-        <w:rPr>
-          <w:rFonts w:ascii="Tw Cen MT" w:hAnsi="Tw Cen MT"/>
-        </w:rPr>
-        <w:t>”</w:t>
-      </w:r>
-      <w:proofErr w:type="gramEnd"/>
-      <w:r>
-        <w:rPr>
-          <w:rFonts w:ascii="Tw Cen MT" w:hAnsi="Tw Cen MT"/>
-        </w:rPr>
-        <w:t xml:space="preserve"> and clicked on the “Effects” pentagon icon. In the “3D Format” section, I clicked the top bevel arrow and selected the first bevel, “Circle”, under the “Bevel” section. I set the “Width” &amp; “Height” to “512”. Then, I repeated this step for the bottom bevel too. In the “Material” section, I chose the third material, “Plastic”. Under “Shadow”, I set the “Preset” to “Perspective”. I selected the “Waterfront” slice, right clicked, and chose “Format Data Point”. Under “Angle of first slice”, I typed 250 to rotate the chart 250 degrees to the right. The last step I did was to format the chart area. I selected the chart, right clicked, and chose “Format Chart Area”. Under “Fill”, I chose the “Gradient fill option” and set the “Preset gradients arrow” to the first gradient in the fourth row, “Bottom Spotlight, Accent 1”. Under “Border”, I clicked “Solid line” and set the color to the first color in the fourth column, “Blue Gray, Text 2”. Then, I set the “Width” to “5” and removed my legend. Next, I went to the “Enterprise Fund Expenditures” worksheet and updated cell C5 to “18,121.67”. </w:t>
-      </w:r>
-    </w:p>
-    <w:p>
-      <w:pPr>
-        <w:pStyle w:val="NormalWeb"/>
-        <w:spacing w:before="0" w:beforeAutospacing="0" w:after="0" w:afterAutospacing="0"/>
-        <w:jc w:val="both"/>
-        <w:rPr>
-          <w:rFonts w:ascii="Tw Cen MT" w:hAnsi="Tw Cen MT"/>
-        </w:rPr>
-      </w:pPr>
-    </w:p>
-    <w:p>
-      <w:pPr>
-        <w:pStyle w:val="NormalWeb"/>
-        <w:spacing w:before="0" w:beforeAutospacing="0" w:after="0" w:afterAutospacing="0"/>
-        <w:jc w:val="both"/>
-        <w:rPr>
-          <w:rFonts w:ascii="Tw Cen MT" w:hAnsi="Tw Cen MT"/>
-        </w:rPr>
-      </w:pPr>
-      <w:r>
-        <w:rPr>
-          <w:rFonts w:ascii="Tw Cen MT" w:hAnsi="Tw Cen MT"/>
-        </w:rPr>
-        <w:lastRenderedPageBreak/>
-        <w:t xml:space="preserve">After I updated my value, my final step was to see how the change affected the outcome of my formulas in my worksheet. This is called “What-IF Analysis”. The main “What-IF Analysis” tool in Excel is called “Goal Seek”, which finds the value needed in one cell to come to the result in another cell. In the “Enterprise Fund Expenditures” worksheet, I selected cell C11, navigated to the “Data” tab, went to the “Forecast” group, clicked on “What-IF Analysis”, and chose “Goal Seek”. When I clicked on “Goal Seek”, I got a “Goal Seek” pop-up window. </w:t>
+        <w:t xml:space="preserve">Since I calculated the percent of the total in column D, I figured it would be best to add those percentages to the pie slices as labels. I clicked on “Chart Elements” and chose “Data Labels”. In the “Data Labels” side-view drop-down menu, I set the position to “Center”. When I clicked on “Format Data Labels” under “Label Options”, I selected “Category Name” and “Percentage” and unchecked “Values”. I right clicked on the labels, selected “Font”, set the size to “11” and the style to “Bold Italic”. I right clicked on the pie chart, selected “Format Data Series” and clicked on the “Effects” pentagon icon. In the “3D Format” section, I clicked the top bevel arrow and selected the first bevel, “Circle”, under the “Bevel” section. I set the “Width” &amp; “Height” to “512”. Then, I repeated this step for the bottom bevel too. In the “Material” section, I chose the third material, “Plastic”. Under “Shadow”, I set the “Preset” to “Perspective”. I selected the “Waterfront” slice, right clicked, and chose “Format Data Point”. Under “Angle of first slice”, I typed 250 to rotate the chart 250 degrees to the right. The last step I did was to format the chart area. I selected the chart, right clicked, and chose “Format Chart Area”. Under “Fill”, I chose the “Gradient fill option” and set the “Preset gradients arrow” to the first gradient in the fourth row, “Bottom Spotlight, Accent 1”. Under “Border”, I clicked “Solid line” and set the color to the first color in the fourth column, “Blue Gray, Text 2”. Then, I set the “Width” to “5” and removed my legend. Next, I went to the “Enterprise Fund Expenditures” worksheet and updated cell C5 to “18,121.67”. </w:t>
+      </w:r>
+    </w:p>
+    <w:p>
+      <w:pPr>
+        <w:pStyle w:val="NormalWeb"/>
+        <w:spacing w:before="0" w:beforeAutospacing="0" w:after="0" w:afterAutospacing="0"/>
+        <w:jc w:val="both"/>
+        <w:rPr>
+          <w:rFonts w:ascii="Tw Cen MT" w:hAnsi="Tw Cen MT"/>
+        </w:rPr>
+      </w:pPr>
+    </w:p>
+    <w:p>
+      <w:pPr>
+        <w:pStyle w:val="NormalWeb"/>
+        <w:spacing w:before="0" w:beforeAutospacing="0" w:after="0" w:afterAutospacing="0"/>
+        <w:jc w:val="both"/>
+        <w:rPr>
+          <w:rFonts w:ascii="Tw Cen MT" w:hAnsi="Tw Cen MT"/>
+        </w:rPr>
+      </w:pPr>
+      <w:r>
+        <w:rPr>
+          <w:rFonts w:ascii="Tw Cen MT" w:hAnsi="Tw Cen MT"/>
+        </w:rPr>
+        <w:t xml:space="preserve">After I updated my value, my </w:t>
+      </w:r>
+      <w:r>
+        <w:rPr>
+          <w:rFonts w:ascii="Tw Cen MT" w:hAnsi="Tw Cen MT"/>
+        </w:rPr>
+        <w:t>last</w:t>
+      </w:r>
+      <w:r>
+        <w:rPr>
+          <w:rFonts w:ascii="Tw Cen MT" w:hAnsi="Tw Cen MT"/>
+        </w:rPr>
+        <w:t>, final</w:t>
+      </w:r>
+      <w:r>
+        <w:rPr>
+          <w:rFonts w:ascii="Tw Cen MT" w:hAnsi="Tw Cen MT"/>
+        </w:rPr>
+        <w:t xml:space="preserve"> step was to see how the change affected the outcome of my formulas in my worksheet. This is “What-IF Analysis”. The “What-IF Analysis” tool is called “Goal Seek”</w:t>
+      </w:r>
+      <w:r>
+        <w:rPr>
+          <w:rFonts w:ascii="Tw Cen MT" w:hAnsi="Tw Cen MT"/>
+        </w:rPr>
+        <w:t xml:space="preserve">. “Goal Seek” </w:t>
+      </w:r>
+      <w:r>
+        <w:rPr>
+          <w:rFonts w:ascii="Tw Cen MT" w:hAnsi="Tw Cen MT"/>
+        </w:rPr>
+        <w:t xml:space="preserve">finds the value </w:t>
+      </w:r>
+      <w:r>
+        <w:rPr>
+          <w:rFonts w:ascii="Tw Cen MT" w:hAnsi="Tw Cen MT"/>
+        </w:rPr>
+        <w:t xml:space="preserve">that is required </w:t>
+      </w:r>
+      <w:r>
+        <w:rPr>
+          <w:rFonts w:ascii="Tw Cen MT" w:hAnsi="Tw Cen MT"/>
+        </w:rPr>
+        <w:t xml:space="preserve">in </w:t>
+      </w:r>
+      <w:r>
+        <w:rPr>
+          <w:rFonts w:ascii="Tw Cen MT" w:hAnsi="Tw Cen MT"/>
+        </w:rPr>
+        <w:t xml:space="preserve">one </w:t>
+      </w:r>
+      <w:r>
+        <w:rPr>
+          <w:rFonts w:ascii="Tw Cen MT" w:hAnsi="Tw Cen MT"/>
+        </w:rPr>
+        <w:t xml:space="preserve">cell to </w:t>
+      </w:r>
+      <w:r>
+        <w:rPr>
+          <w:rFonts w:ascii="Tw Cen MT" w:hAnsi="Tw Cen MT"/>
+        </w:rPr>
+        <w:t>show</w:t>
+      </w:r>
+      <w:r>
+        <w:rPr>
+          <w:rFonts w:ascii="Tw Cen MT" w:hAnsi="Tw Cen MT"/>
+        </w:rPr>
+        <w:t xml:space="preserve"> the result in </w:t>
+      </w:r>
+      <w:r>
+        <w:rPr>
+          <w:rFonts w:ascii="Tw Cen MT" w:hAnsi="Tw Cen MT"/>
+        </w:rPr>
+        <w:t>the</w:t>
+      </w:r>
+      <w:r>
+        <w:rPr>
+          <w:rFonts w:ascii="Tw Cen MT" w:hAnsi="Tw Cen MT"/>
+        </w:rPr>
+        <w:t xml:space="preserve"> </w:t>
+      </w:r>
+      <w:r>
+        <w:rPr>
+          <w:rFonts w:ascii="Tw Cen MT" w:hAnsi="Tw Cen MT"/>
+        </w:rPr>
+        <w:t>other</w:t>
+      </w:r>
+      <w:r>
+        <w:rPr>
+          <w:rFonts w:ascii="Tw Cen MT" w:hAnsi="Tw Cen MT"/>
+        </w:rPr>
+        <w:t xml:space="preserve"> </w:t>
+      </w:r>
+      <w:r>
+        <w:rPr>
+          <w:rFonts w:ascii="Tw Cen MT" w:hAnsi="Tw Cen MT"/>
+        </w:rPr>
+        <w:t>cell.</w:t>
+      </w:r>
+      <w:r>
+        <w:rPr>
+          <w:rFonts w:ascii="Tw Cen MT" w:hAnsi="Tw Cen MT"/>
+        </w:rPr>
+        <w:t xml:space="preserve"> </w:t>
+      </w:r>
+    </w:p>
+    <w:p>
+      <w:pPr>
+        <w:pStyle w:val="NormalWeb"/>
+        <w:spacing w:before="0" w:beforeAutospacing="0" w:after="0" w:afterAutospacing="0"/>
+        <w:jc w:val="both"/>
+        <w:rPr>
+          <w:rFonts w:ascii="Tw Cen MT" w:hAnsi="Tw Cen MT"/>
+        </w:rPr>
+      </w:pPr>
+    </w:p>
+    <w:p>
+      <w:pPr>
+        <w:pStyle w:val="NormalWeb"/>
+        <w:spacing w:before="0" w:beforeAutospacing="0" w:after="0" w:afterAutospacing="0"/>
+        <w:jc w:val="both"/>
+        <w:rPr>
+          <w:rFonts w:ascii="Tw Cen MT" w:hAnsi="Tw Cen MT"/>
+        </w:rPr>
+      </w:pPr>
+      <w:r>
+        <w:rPr>
+          <w:rFonts w:ascii="Tw Cen MT" w:hAnsi="Tw Cen MT"/>
+        </w:rPr>
+        <w:t xml:space="preserve">In the “Enterprise Fund Expenditures” worksheet, I selected cell C11, navigated to the “Data” tab, went to the “Forecast” group, clicked on “What-IF Analysis”, and chose “Goal Seek”. When I clicked on “Goal Seek”, I got a “Goal Seek” pop-up window. </w:t>
       </w:r>
     </w:p>
     <w:p>
